--- a/ProjectReport.docx
+++ b/ProjectReport.docx
@@ -20,9 +20,6 @@
     <w:p>
       <w:pPr>
         <w:pStyle w:val="a3"/>
-        <w:rPr>
-          <w:rFonts w:hint="eastAsia"/>
-        </w:rPr>
       </w:pPr>
       <w:r>
         <w:rPr>
@@ -35,6 +32,20 @@
       </w:r>
     </w:p>
     <w:p>
+      <w:pPr>
+        <w:pStyle w:val="2"/>
+      </w:pPr>
+      <w:r>
+        <w:rPr>
+          <w:rFonts w:hint="eastAsia"/>
+        </w:rPr>
+        <w:t>O</w:t>
+      </w:r>
+      <w:r>
+        <w:t>verall</w:t>
+      </w:r>
+    </w:p>
+    <w:p>
       <w:r>
         <w:rPr>
           <w:rFonts w:hint="eastAsia"/>
@@ -103,25 +114,304 @@
       </w:r>
     </w:p>
     <w:p>
+      <w:r>
+        <w:rPr>
+          <w:noProof/>
+        </w:rPr>
+        <w:drawing>
+          <wp:inline distT="0" distB="0" distL="0" distR="0" wp14:anchorId="129E6EBA" wp14:editId="3CC7C7B4">
+            <wp:extent cx="5422973" cy="3533485"/>
+            <wp:effectExtent l="0" t="0" r="6350" b="0"/>
+            <wp:docPr id="2" name="图片 2" descr="图形用户界面&#10;&#10;描述已自动生成"/>
+            <wp:cNvGraphicFramePr>
+              <a:graphicFrameLocks xmlns:a="http://schemas.openxmlformats.org/drawingml/2006/main" noChangeAspect="1"/>
+            </wp:cNvGraphicFramePr>
+            <a:graphic xmlns:a="http://schemas.openxmlformats.org/drawingml/2006/main">
+              <a:graphicData uri="http://schemas.openxmlformats.org/drawingml/2006/picture">
+                <pic:pic xmlns:pic="http://schemas.openxmlformats.org/drawingml/2006/picture">
+                  <pic:nvPicPr>
+                    <pic:cNvPr id="2" name="图片 2" descr="图形用户界面&#10;&#10;描述已自动生成"/>
+                    <pic:cNvPicPr/>
+                  </pic:nvPicPr>
+                  <pic:blipFill>
+                    <a:blip r:embed="rId4" cstate="print">
+                      <a:extLst>
+                        <a:ext uri="{28A0092B-C50C-407E-A947-70E740481C1C}">
+                          <a14:useLocalDpi xmlns:a14="http://schemas.microsoft.com/office/drawing/2010/main" val="0"/>
+                        </a:ext>
+                      </a:extLst>
+                    </a:blip>
+                    <a:stretch>
+                      <a:fillRect/>
+                    </a:stretch>
+                  </pic:blipFill>
+                  <pic:spPr>
+                    <a:xfrm>
+                      <a:off x="0" y="0"/>
+                      <a:ext cx="5427397" cy="3536367"/>
+                    </a:xfrm>
+                    <a:prstGeom prst="rect">
+                      <a:avLst/>
+                    </a:prstGeom>
+                  </pic:spPr>
+                </pic:pic>
+              </a:graphicData>
+            </a:graphic>
+          </wp:inline>
+        </w:drawing>
+      </w:r>
+    </w:p>
+    <w:p>
       <w:pPr>
-        <w:rPr>
-          <w:rFonts w:hint="eastAsia"/>
-        </w:rPr>
+        <w:pStyle w:val="2"/>
       </w:pPr>
       <w:r>
         <w:rPr>
           <w:rFonts w:hint="eastAsia"/>
         </w:rPr>
+        <w:lastRenderedPageBreak/>
+        <w:t>Class</w:t>
+      </w:r>
+      <w:r>
+        <w:t xml:space="preserve"> Analyze</w:t>
+      </w:r>
+    </w:p>
+    <w:p>
+      <w:r>
+        <w:t>At the Client site:</w:t>
+      </w:r>
+    </w:p>
+    <w:p>
+      <w:r>
+        <w:tab/>
+        <w:t xml:space="preserve">-Class </w:t>
+      </w:r>
+      <w:r>
+        <w:t xml:space="preserve">GameServerConnector is </w:t>
+      </w:r>
+      <w:r>
+        <w:t>designed for DATA exchange and Network Connection</w:t>
+      </w:r>
+      <w:r>
+        <w:t>.</w:t>
+      </w:r>
+    </w:p>
+    <w:p>
+      <w:r>
+        <w:tab/>
+        <w:t xml:space="preserve">-Class Main is the viewer which dealing with </w:t>
+      </w:r>
+      <w:r>
+        <w:t xml:space="preserve">user </w:t>
+      </w:r>
+      <w:r>
+        <w:t>I/O</w:t>
+      </w:r>
+      <w:r>
+        <w:t>.</w:t>
+      </w:r>
+    </w:p>
+    <w:p>
+      <w:r>
+        <w:rPr>
+          <w:rFonts w:hint="eastAsia"/>
+        </w:rPr>
+        <w:t>A</w:t>
+      </w:r>
+      <w:r>
+        <w:t>t the Server site:</w:t>
+      </w:r>
+    </w:p>
+    <w:p>
+      <w:r>
+        <w:tab/>
+        <w:t>-</w:t>
+      </w:r>
+      <w:r>
+        <w:t>c</w:t>
+      </w:r>
+      <w:r>
+        <w:rPr>
+          <w:rFonts w:hint="eastAsia"/>
+        </w:rPr>
+        <w:t>lass</w:t>
+      </w:r>
+      <w:r>
+        <w:t xml:space="preserve"> </w:t>
+      </w:r>
+      <w:r>
+        <w:t>C</w:t>
+      </w:r>
+      <w:r>
+        <w:rPr>
+          <w:rFonts w:hint="eastAsia"/>
+        </w:rPr>
+        <w:t>ard</w:t>
+      </w:r>
+      <w:r>
+        <w:t xml:space="preserve"> </w:t>
+      </w:r>
+      <w:r>
+        <w:t>generating a object called card which have all the element of a card like type and color and number.</w:t>
+      </w:r>
+    </w:p>
+    <w:p>
+      <w:r>
+        <w:tab/>
+        <w:t xml:space="preserve">-class Stack is the model of a standard card stack, it have standard card </w:t>
+      </w:r>
+      <w:r>
+        <w:t>and have the method to get a card and shuffle the stack.</w:t>
+      </w:r>
+    </w:p>
+    <w:p>
+      <w:r>
+        <w:tab/>
+        <w:t xml:space="preserve">-class </w:t>
+      </w:r>
+      <w:r>
+        <w:t xml:space="preserve">MyGameClient is </w:t>
+      </w:r>
+      <w:r>
+        <w:t xml:space="preserve">dealing with each single client </w:t>
+      </w:r>
+      <w:r>
+        <w:t>storage the client information and data communication.</w:t>
+      </w:r>
+    </w:p>
+    <w:p>
+      <w:r>
+        <w:tab/>
+        <w:t xml:space="preserve">-class MyClientManager is </w:t>
+      </w:r>
+      <w:r>
+        <w:t xml:space="preserve">the working on storage the all the client, </w:t>
+      </w:r>
+      <w:r>
+        <w:t>it helps the server to communicate and manage the independent client thread at server.</w:t>
+      </w:r>
+    </w:p>
+    <w:p>
+      <w:r>
+        <w:tab/>
+        <w:t xml:space="preserve">-class </w:t>
+      </w:r>
+      <w:r>
+        <w:t>CommanParser is the model of processing the communication. It transfer protocol to command and call the method.</w:t>
+      </w:r>
+    </w:p>
+    <w:p>
+      <w:r>
+        <w:tab/>
+        <w:t xml:space="preserve">-class </w:t>
+      </w:r>
+      <w:r>
+        <w:t xml:space="preserve">AbstructGameServer </w:t>
+      </w:r>
+      <w:r>
+        <w:t>A server with basic method includes start a socket, create connection and stop.</w:t>
+      </w:r>
+    </w:p>
+    <w:p>
+      <w:r>
+        <w:tab/>
+        <w:t>-class MyGame</w:t>
+      </w:r>
+      <w:r>
+        <w:rPr>
+          <w:rFonts w:hint="eastAsia"/>
+        </w:rPr>
+        <w:t>Server</w:t>
+      </w:r>
+      <w:r>
+        <w:t xml:space="preserve"> the main controller of the software, it </w:t>
+      </w:r>
+      <w:r>
+        <w:t xml:space="preserve">get the server function from the Abstruct one and adding method of accepting player, start a game and </w:t>
+      </w:r>
+      <w:r>
+        <w:t>deliver the message to the model.</w:t>
+      </w:r>
+    </w:p>
+    <w:p>
+      <w:r>
+        <w:lastRenderedPageBreak/>
+        <w:tab/>
+        <w:t xml:space="preserve">-class TGameProcess the model of the software, it </w:t>
+      </w:r>
+      <w:r>
+        <w:t>judges</w:t>
+      </w:r>
+      <w:r>
+        <w:t xml:space="preserve"> other the </w:t>
+      </w:r>
+      <w:r>
+        <w:t>game is player follower the correct rule, it calculating the result.</w:t>
+      </w:r>
+      <w:r>
+        <w:t xml:space="preserve"> Deliver certain type of message</w:t>
+      </w:r>
+      <w:r>
+        <w:t>, tell controller to end the game.</w:t>
+      </w:r>
+    </w:p>
+    <w:p>
+      <w:r>
+        <w:tab/>
+        <w:t xml:space="preserve">-class server.Main is the runnable </w:t>
+      </w:r>
+      <w:r>
+        <w:t>class to start the server.</w:t>
+      </w:r>
+    </w:p>
+    <w:p/>
+    <w:p>
+      <w:pPr>
+        <w:pStyle w:val="2"/>
+      </w:pPr>
+      <w:r>
+        <w:rPr>
+          <w:rFonts w:hint="eastAsia"/>
+        </w:rPr>
         <w:t>M</w:t>
       </w:r>
       <w:r>
+        <w:t>VC</w:t>
+      </w:r>
+    </w:p>
+    <w:p>
+      <w:r>
+        <w:rPr>
+          <w:rFonts w:hint="eastAsia"/>
+        </w:rPr>
+        <w:t>M</w:t>
+      </w:r>
+      <w:r>
         <w:t xml:space="preserve">VC pattern </w:t>
       </w:r>
       <w:r>
         <w:t xml:space="preserve">in this case is naturally applied. Client is born to be the viewer and Server is a </w:t>
       </w:r>
       <w:r>
-        <w:t xml:space="preserve">Controller. Other class </w:t>
+        <w:t>Controller.</w:t>
+      </w:r>
+      <w:r>
+        <w:t xml:space="preserve"> </w:t>
+      </w:r>
+      <w:r>
+        <w:rPr>
+          <w:rFonts w:hint="eastAsia"/>
+        </w:rPr>
+        <w:t>The</w:t>
+      </w:r>
+      <w:r>
+        <w:t xml:space="preserve"> TGameProcess is generally the model, there are other classes like </w:t>
+      </w:r>
+      <w:r>
+        <w:t>stack is also part of the game logical.</w:t>
+      </w:r>
+      <w:r>
+        <w:t xml:space="preserve"> Other class </w:t>
       </w:r>
       <w:r>
         <w:t>within</w:t>
@@ -142,15 +432,7 @@
         <w:t xml:space="preserve">change the client part since its already have all necessary information from the Server or Controller. If I want to </w:t>
       </w:r>
       <w:r>
-        <w:t xml:space="preserve">improve the possibility of player number, change the Server is more than enough. I want to play </w:t>
-      </w:r>
-      <w:proofErr w:type="gramStart"/>
-      <w:r>
-        <w:t>some</w:t>
-      </w:r>
-      <w:proofErr w:type="gramEnd"/>
-      <w:r>
-        <w:t xml:space="preserve"> new special rules, I could only change the model,</w:t>
+        <w:t>improve the possibility of player number, change the Server is more than enough. I want to play some new special rules, I could only change the model,</w:t>
       </w:r>
       <w:r>
         <w:t xml:space="preserve"> in real application, it </w:t>
@@ -181,6 +463,240 @@
       </w:r>
       <w:r>
         <w:t xml:space="preserve"> </w:t>
+      </w:r>
+    </w:p>
+    <w:p/>
+    <w:p>
+      <w:pPr>
+        <w:pStyle w:val="2"/>
+      </w:pPr>
+      <w:r>
+        <w:rPr>
+          <w:rFonts w:hint="eastAsia"/>
+        </w:rPr>
+        <w:t>P</w:t>
+      </w:r>
+      <w:r>
+        <w:t>RE/POST condition:</w:t>
+      </w:r>
+    </w:p>
+    <w:p>
+      <w:r>
+        <w:rPr>
+          <w:rFonts w:hint="eastAsia"/>
+        </w:rPr>
+        <w:t>T</w:t>
+      </w:r>
+      <w:r>
+        <w:t>he most significant class is the T</w:t>
+      </w:r>
+      <w:r>
+        <w:t>GameProcess in my software:</w:t>
+      </w:r>
+    </w:p>
+    <w:p>
+      <w:r>
+        <w:lastRenderedPageBreak/>
+        <w:t>System Test:</w:t>
+      </w:r>
+    </w:p>
+    <w:p>
+      <w:r>
+        <w:t>-</w:t>
+      </w:r>
+      <w:r>
+        <w:t>Starting the Game: Runing one server instance and two client instance,</w:t>
+      </w:r>
+    </w:p>
+    <w:p>
+      <w:r>
+        <w:rPr>
+          <w:rFonts w:hint="eastAsia"/>
+        </w:rPr>
+        <w:t>C</w:t>
+      </w:r>
+      <w:r>
+        <w:t xml:space="preserve">lient1 send message: HELLO&amp;SINO|, server reply: </w:t>
+      </w:r>
+      <w:r>
+        <w:t>WELCOME&amp;SINO|</w:t>
+      </w:r>
+    </w:p>
+    <w:p>
+      <w:r>
+        <w:rPr>
+          <w:rFonts w:hint="eastAsia"/>
+        </w:rPr>
+        <w:t>C</w:t>
+      </w:r>
+      <w:r>
+        <w:t>lient2 send message: HELLO&amp;FISH|, server</w:t>
+      </w:r>
+      <w:r>
+        <w:t xml:space="preserve"> reply: WELCOME&amp;FISH|</w:t>
+      </w:r>
+    </w:p>
+    <w:p>
+      <w:r>
+        <w:rPr>
+          <w:rFonts w:hint="eastAsia"/>
+        </w:rPr>
+        <w:t>C</w:t>
+      </w:r>
+      <w:r>
+        <w:t>lient1 send message: PLAY&amp;2|,</w:t>
+      </w:r>
+      <w:r>
+        <w:t xml:space="preserve"> </w:t>
+      </w:r>
+      <w:r>
+        <w:t xml:space="preserve">server reply: </w:t>
+      </w:r>
+      <w:r>
+        <w:t>QUEUE&amp;SINO|</w:t>
+      </w:r>
+    </w:p>
+    <w:p>
+      <w:r>
+        <w:t>Client2 send message:</w:t>
+      </w:r>
+      <w:r>
+        <w:t xml:space="preserve"> </w:t>
+      </w:r>
+      <w:r>
+        <w:t>PLAY&amp;2|,server reply to client 2:</w:t>
+      </w:r>
+      <w:r>
+        <w:t xml:space="preserve"> START&amp;SINO,FISH&amp;R1,B9,Yblock,Rturn,Rplus2|</w:t>
+      </w:r>
+    </w:p>
+    <w:p>
+      <w:r>
+        <w:t>Server reply to client 1:</w:t>
+      </w:r>
+      <w:r>
+        <w:t xml:space="preserve"> START&amp;SINO,FISH&amp;B7,R2,Bblock,Y3,B0|</w:t>
+      </w:r>
+      <w:r>
+        <w:t>;</w:t>
+      </w:r>
+    </w:p>
+    <w:p>
+      <w:r>
+        <w:rPr>
+          <w:rFonts w:hint="eastAsia"/>
+        </w:rPr>
+        <w:t>T</w:t>
+      </w:r>
+      <w:r>
+        <w:t>he game start successfully, player 1 and 2 got the initial cards on hand.</w:t>
+      </w:r>
+    </w:p>
+    <w:p>
+      <w:r>
+        <w:rPr>
+          <w:rFonts w:hint="eastAsia"/>
+        </w:rPr>
+        <w:t>-</w:t>
+      </w:r>
+      <w:r>
+        <w:t>PLACE/DRAW card:</w:t>
+      </w:r>
+    </w:p>
+    <w:p>
+      <w:r>
+        <w:rPr>
+          <w:rFonts w:hint="eastAsia"/>
+        </w:rPr>
+        <w:t>C</w:t>
+      </w:r>
+      <w:r>
+        <w:t>lient1 send message: MOVE&amp;B7|</w:t>
+      </w:r>
+    </w:p>
+    <w:p>
+      <w:r>
+        <w:rPr>
+          <w:rFonts w:hint="eastAsia"/>
+        </w:rPr>
+        <w:t>S</w:t>
+      </w:r>
+      <w:r>
+        <w:t xml:space="preserve">erver reply:  </w:t>
+      </w:r>
+      <w:r>
+        <w:t>HAND&amp;Yblock,?changer,Y4,Y9|</w:t>
+      </w:r>
+      <w:r>
+        <w:t>; Server to Client2:</w:t>
+      </w:r>
+      <w:r>
+        <w:t xml:space="preserve"> </w:t>
+      </w:r>
+      <w:r>
+        <w:t>UPDATE&amp;A&amp;B7|</w:t>
+      </w:r>
+    </w:p>
+    <w:p>
+      <w:r>
+        <w:rPr>
+          <w:rFonts w:hint="eastAsia"/>
+        </w:rPr>
+        <w:t>C</w:t>
+      </w:r>
+      <w:r>
+        <w:t>leint2 send message: MOVE&amp;DRAW|</w:t>
+      </w:r>
+    </w:p>
+    <w:p>
+      <w:r>
+        <w:rPr>
+          <w:rFonts w:hint="eastAsia"/>
+        </w:rPr>
+        <w:t>S</w:t>
+      </w:r>
+      <w:r>
+        <w:t xml:space="preserve">erver reply: </w:t>
+      </w:r>
+      <w:r>
+        <w:t>HAND&amp;R8,?3,Rplus2,R3,R7,Y8|</w:t>
+      </w:r>
+      <w:r>
+        <w:t>;</w:t>
+      </w:r>
+    </w:p>
+    <w:p>
+      <w:r>
+        <w:rPr>
+          <w:rFonts w:hint="eastAsia"/>
+        </w:rPr>
+        <w:t>C</w:t>
+      </w:r>
+      <w:r>
+        <w:t>lient1 send message:</w:t>
+      </w:r>
+      <w:r>
+        <w:t xml:space="preserve"> </w:t>
+      </w:r>
+      <w:r>
+        <w:t>MOVE&amp;?changer|</w:t>
+      </w:r>
+    </w:p>
+    <w:p>
+      <w:r>
+        <w:rPr>
+          <w:rFonts w:hint="eastAsia"/>
+        </w:rPr>
+        <w:t>S</w:t>
+      </w:r>
+      <w:r>
+        <w:t xml:space="preserve">erver reply: </w:t>
+      </w:r>
+      <w:r>
+        <w:t>ERROR&amp;Index 1 out of bounds for length 1|</w:t>
+      </w:r>
+      <w:r>
+        <w:t>;</w:t>
       </w:r>
     </w:p>
     <w:sectPr>
@@ -616,6 +1132,29 @@
       <w:szCs w:val="44"/>
     </w:rPr>
   </w:style>
+  <w:style w:type="paragraph" w:styleId="2">
+    <w:name w:val="heading 2"/>
+    <w:basedOn w:val="a"/>
+    <w:next w:val="a"/>
+    <w:link w:val="20"/>
+    <w:uiPriority w:val="9"/>
+    <w:unhideWhenUsed/>
+    <w:qFormat/>
+    <w:rsid w:val="00084F80"/>
+    <w:pPr>
+      <w:keepNext/>
+      <w:keepLines/>
+      <w:spacing w:before="260" w:after="260" w:line="416" w:lineRule="auto"/>
+      <w:outlineLvl w:val="1"/>
+    </w:pPr>
+    <w:rPr>
+      <w:rFonts w:asciiTheme="majorHAnsi" w:eastAsiaTheme="majorEastAsia" w:hAnsiTheme="majorHAnsi" w:cstheme="majorBidi"/>
+      <w:b/>
+      <w:bCs/>
+      <w:sz w:val="32"/>
+      <w:szCs w:val="32"/>
+    </w:rPr>
+  </w:style>
   <w:style w:type="character" w:default="1" w:styleId="a0">
     <w:name w:val="Default Paragraph Font"/>
     <w:uiPriority w:val="1"/>
@@ -688,6 +1227,20 @@
       <w:b/>
       <w:bCs/>
       <w:kern w:val="28"/>
+      <w:sz w:val="32"/>
+      <w:szCs w:val="32"/>
+    </w:rPr>
+  </w:style>
+  <w:style w:type="character" w:customStyle="1" w:styleId="20">
+    <w:name w:val="标题 2 字符"/>
+    <w:basedOn w:val="a0"/>
+    <w:link w:val="2"/>
+    <w:uiPriority w:val="9"/>
+    <w:rsid w:val="00084F80"/>
+    <w:rPr>
+      <w:rFonts w:asciiTheme="majorHAnsi" w:eastAsiaTheme="majorEastAsia" w:hAnsiTheme="majorHAnsi" w:cstheme="majorBidi"/>
+      <w:b/>
+      <w:bCs/>
       <w:sz w:val="32"/>
       <w:szCs w:val="32"/>
     </w:rPr>

--- a/ProjectReport.docx
+++ b/ProjectReport.docx
@@ -186,8 +186,13 @@
         <w:tab/>
         <w:t xml:space="preserve">-Class </w:t>
       </w:r>
-      <w:r>
-        <w:t xml:space="preserve">GameServerConnector is </w:t>
+      <w:proofErr w:type="spellStart"/>
+      <w:r>
+        <w:t>GameServerConnector</w:t>
+      </w:r>
+      <w:proofErr w:type="spellEnd"/>
+      <w:r>
+        <w:t xml:space="preserve"> is </w:t>
       </w:r>
       <w:r>
         <w:t>designed for DATA exchange and Network Connection</w:t>
@@ -252,13 +257,31 @@
         <w:t xml:space="preserve"> </w:t>
       </w:r>
       <w:r>
-        <w:t>generating a object called card which have all the element of a card like type and color and number.</w:t>
+        <w:t xml:space="preserve">generating </w:t>
+      </w:r>
+      <w:proofErr w:type="spellStart"/>
+      <w:proofErr w:type="gramStart"/>
+      <w:r>
+        <w:t>a</w:t>
+      </w:r>
+      <w:proofErr w:type="spellEnd"/>
+      <w:proofErr w:type="gramEnd"/>
+      <w:r>
+        <w:t xml:space="preserve"> object called card which have all the element of a card like type and color and number.</w:t>
       </w:r>
     </w:p>
     <w:p>
       <w:r>
         <w:tab/>
-        <w:t xml:space="preserve">-class Stack is the model of a standard card stack, it have standard card </w:t>
+        <w:t xml:space="preserve">-class Stack is the model of a standard card stack, it </w:t>
+      </w:r>
+      <w:proofErr w:type="gramStart"/>
+      <w:r>
+        <w:t>have</w:t>
+      </w:r>
+      <w:proofErr w:type="gramEnd"/>
+      <w:r>
+        <w:t xml:space="preserve"> standard card </w:t>
       </w:r>
       <w:r>
         <w:t>and have the method to get a card and shuffle the stack.</w:t>
@@ -269,26 +292,19 @@
         <w:tab/>
         <w:t xml:space="preserve">-class </w:t>
       </w:r>
-      <w:r>
-        <w:t xml:space="preserve">MyGameClient is </w:t>
+      <w:proofErr w:type="spellStart"/>
+      <w:r>
+        <w:t>MyGameClient</w:t>
+      </w:r>
+      <w:proofErr w:type="spellEnd"/>
+      <w:r>
+        <w:t xml:space="preserve"> is </w:t>
       </w:r>
       <w:r>
         <w:t xml:space="preserve">dealing with each single client </w:t>
       </w:r>
       <w:r>
         <w:t>storage the client information and data communication.</w:t>
-      </w:r>
-    </w:p>
-    <w:p>
-      <w:r>
-        <w:tab/>
-        <w:t xml:space="preserve">-class MyClientManager is </w:t>
-      </w:r>
-      <w:r>
-        <w:t xml:space="preserve">the working on storage the all the client, </w:t>
-      </w:r>
-      <w:r>
-        <w:t>it helps the server to communicate and manage the independent client thread at server.</w:t>
       </w:r>
     </w:p>
     <w:p>
@@ -296,8 +312,19 @@
         <w:tab/>
         <w:t xml:space="preserve">-class </w:t>
       </w:r>
-      <w:r>
-        <w:t>CommanParser is the model of processing the communication. It transfer protocol to command and call the method.</w:t>
+      <w:proofErr w:type="spellStart"/>
+      <w:r>
+        <w:t>MyClientManager</w:t>
+      </w:r>
+      <w:proofErr w:type="spellEnd"/>
+      <w:r>
+        <w:t xml:space="preserve"> is </w:t>
+      </w:r>
+      <w:r>
+        <w:t xml:space="preserve">the working on storage the all the client, </w:t>
+      </w:r>
+      <w:r>
+        <w:t>it helps the server to communicate and manage the independent client thread at server.</w:t>
       </w:r>
     </w:p>
     <w:p>
@@ -305,17 +332,61 @@
         <w:tab/>
         <w:t xml:space="preserve">-class </w:t>
       </w:r>
-      <w:r>
-        <w:t xml:space="preserve">AbstructGameServer </w:t>
-      </w:r>
-      <w:r>
-        <w:t>A server with basic method includes start a socket, create connection and stop.</w:t>
+      <w:proofErr w:type="spellStart"/>
+      <w:r>
+        <w:t>CommanParser</w:t>
+      </w:r>
+      <w:proofErr w:type="spellEnd"/>
+      <w:r>
+        <w:t xml:space="preserve"> is the model of processing the communication. It </w:t>
+      </w:r>
+      <w:proofErr w:type="gramStart"/>
+      <w:r>
+        <w:t>transfer</w:t>
+      </w:r>
+      <w:proofErr w:type="gramEnd"/>
+      <w:r>
+        <w:t xml:space="preserve"> protocol to command and call the method.</w:t>
       </w:r>
     </w:p>
     <w:p>
       <w:r>
         <w:tab/>
-        <w:t>-class MyGame</w:t>
+        <w:t xml:space="preserve">-class </w:t>
+      </w:r>
+      <w:proofErr w:type="spellStart"/>
+      <w:r>
+        <w:t>AbstructGameServer</w:t>
+      </w:r>
+      <w:proofErr w:type="spellEnd"/>
+      <w:r>
+        <w:t xml:space="preserve"> </w:t>
+      </w:r>
+      <w:r>
+        <w:t xml:space="preserve">A server with basic method includes start a socket, create </w:t>
+      </w:r>
+      <w:proofErr w:type="gramStart"/>
+      <w:r>
+        <w:t>connection</w:t>
+      </w:r>
+      <w:proofErr w:type="gramEnd"/>
+      <w:r>
+        <w:t xml:space="preserve"> and stop.</w:t>
+      </w:r>
+    </w:p>
+    <w:p>
+      <w:pPr>
+        <w:rPr>
+          <w:rFonts w:hint="eastAsia"/>
+        </w:rPr>
+      </w:pPr>
+      <w:r>
+        <w:tab/>
+        <w:t xml:space="preserve">-class </w:t>
+      </w:r>
+      <w:proofErr w:type="spellStart"/>
+      <w:r>
+        <w:t>MyGame</w:t>
       </w:r>
       <w:r>
         <w:rPr>
@@ -323,11 +394,25 @@
         </w:rPr>
         <w:t>Server</w:t>
       </w:r>
+      <w:proofErr w:type="spellEnd"/>
       <w:r>
         <w:t xml:space="preserve"> the main controller of the software, it </w:t>
       </w:r>
-      <w:r>
-        <w:t xml:space="preserve">get the server function from the Abstruct one and adding method of accepting player, start a game and </w:t>
+      <w:proofErr w:type="gramStart"/>
+      <w:r>
+        <w:t>get</w:t>
+      </w:r>
+      <w:proofErr w:type="gramEnd"/>
+      <w:r>
+        <w:t xml:space="preserve"> the server function from the </w:t>
+      </w:r>
+      <w:proofErr w:type="spellStart"/>
+      <w:r>
+        <w:t>Abstruct</w:t>
+      </w:r>
+      <w:proofErr w:type="spellEnd"/>
+      <w:r>
+        <w:t xml:space="preserve"> one and adding method of accepting player, start a game and </w:t>
       </w:r>
       <w:r>
         <w:t>deliver the message to the model.</w:t>
@@ -346,7 +431,15 @@
         <w:t xml:space="preserve"> other the </w:t>
       </w:r>
       <w:r>
-        <w:t>game is player follower the correct rule, it calculating the result.</w:t>
+        <w:t xml:space="preserve">game is player follower the correct rule, it </w:t>
+      </w:r>
+      <w:proofErr w:type="gramStart"/>
+      <w:r>
+        <w:t>calculating</w:t>
+      </w:r>
+      <w:proofErr w:type="gramEnd"/>
+      <w:r>
+        <w:t xml:space="preserve"> the result.</w:t>
       </w:r>
       <w:r>
         <w:t xml:space="preserve"> Deliver certain type of message</w:t>
@@ -358,7 +451,17 @@
     <w:p>
       <w:r>
         <w:tab/>
-        <w:t xml:space="preserve">-class server.Main is the runnable </w:t>
+        <w:t xml:space="preserve">-class </w:t>
+      </w:r>
+      <w:proofErr w:type="spellStart"/>
+      <w:proofErr w:type="gramStart"/>
+      <w:r>
+        <w:t>server.Main</w:t>
+      </w:r>
+      <w:proofErr w:type="spellEnd"/>
+      <w:proofErr w:type="gramEnd"/>
+      <w:r>
+        <w:t xml:space="preserve"> is the runnable </w:t>
       </w:r>
       <w:r>
         <w:t>class to start the server.</w:t>
@@ -505,7 +608,23 @@
         <w:t>-</w:t>
       </w:r>
       <w:r>
-        <w:t>Starting the Game: Runing one server instance and two client instance,</w:t>
+        <w:t xml:space="preserve">Starting the Game: </w:t>
+      </w:r>
+      <w:proofErr w:type="spellStart"/>
+      <w:r>
+        <w:t>Runing</w:t>
+      </w:r>
+      <w:proofErr w:type="spellEnd"/>
+      <w:r>
+        <w:t xml:space="preserve"> one server instance and two client </w:t>
+      </w:r>
+      <w:proofErr w:type="gramStart"/>
+      <w:r>
+        <w:t>instance</w:t>
+      </w:r>
+      <w:proofErr w:type="gramEnd"/>
+      <w:r>
+        <w:t>,</w:t>
       </w:r>
     </w:p>
     <w:p>
@@ -564,7 +683,15 @@
         <w:t xml:space="preserve"> </w:t>
       </w:r>
       <w:r>
-        <w:t>PLAY&amp;2|,server reply to client 2:</w:t>
+        <w:t>PLAY&amp;2</w:t>
+      </w:r>
+      <w:proofErr w:type="gramStart"/>
+      <w:r>
+        <w:t>|,server</w:t>
+      </w:r>
+      <w:proofErr w:type="gramEnd"/>
+      <w:r>
+        <w:t xml:space="preserve"> reply to client 2:</w:t>
       </w:r>
       <w:r>
         <w:t xml:space="preserve"> START&amp;SINO,FISH&amp;R1,B9,Yblock,Rturn,Rplus2|</w:t>
@@ -575,7 +702,15 @@
         <w:t>Server reply to client 1:</w:t>
       </w:r>
       <w:r>
-        <w:t xml:space="preserve"> START&amp;SINO,FISH&amp;B7,R2,Bblock,Y3,B0|</w:t>
+        <w:t xml:space="preserve"> START&amp;</w:t>
+      </w:r>
+      <w:proofErr w:type="gramStart"/>
+      <w:r>
+        <w:t>SINO,FISH</w:t>
+      </w:r>
+      <w:proofErr w:type="gramEnd"/>
+      <w:r>
+        <w:t>&amp;B7,R2,Bblock,Y3,B0|</w:t>
       </w:r>
       <w:r>
         <w:t>;</w:t>
@@ -589,7 +724,15 @@
         <w:t>T</w:t>
       </w:r>
       <w:r>
-        <w:t>he game start successfully, player 1 and 2 got the initial cards on hand.</w:t>
+        <w:t xml:space="preserve">he game start successfully, </w:t>
+      </w:r>
+      <w:proofErr w:type="gramStart"/>
+      <w:r>
+        <w:t>player</w:t>
+      </w:r>
+      <w:proofErr w:type="gramEnd"/>
+      <w:r>
+        <w:t xml:space="preserve"> 1 and 2 got the initial cards on hand.</w:t>
       </w:r>
     </w:p>
     <w:p>
@@ -625,7 +768,15 @@
         <w:t xml:space="preserve">erver reply:  </w:t>
       </w:r>
       <w:r>
-        <w:t>HAND&amp;Yblock,?changer,Y4,Y9|</w:t>
+        <w:t>HAND&amp;</w:t>
+      </w:r>
+      <w:proofErr w:type="gramStart"/>
+      <w:r>
+        <w:t>Yblock,?</w:t>
+      </w:r>
+      <w:proofErr w:type="gramEnd"/>
+      <w:r>
+        <w:t>changer,Y4,Y9|</w:t>
       </w:r>
       <w:r>
         <w:t>; Server to Client2:</w:t>
@@ -659,7 +810,15 @@
         <w:t xml:space="preserve">erver reply: </w:t>
       </w:r>
       <w:r>
-        <w:t>HAND&amp;R8,?3,Rplus2,R3,R7,Y8|</w:t>
+        <w:t>HAND&amp;R</w:t>
+      </w:r>
+      <w:proofErr w:type="gramStart"/>
+      <w:r>
+        <w:t>8,?</w:t>
+      </w:r>
+      <w:proofErr w:type="gramEnd"/>
+      <w:r>
+        <w:t>3,Rplus2,R3,R7,Y8|</w:t>
       </w:r>
       <w:r>
         <w:t>;</w:t>
@@ -679,7 +838,15 @@
         <w:t xml:space="preserve"> </w:t>
       </w:r>
       <w:r>
-        <w:t>MOVE&amp;?changer|</w:t>
+        <w:t>MOVE</w:t>
+      </w:r>
+      <w:proofErr w:type="gramStart"/>
+      <w:r>
+        <w:t>&amp;?changer</w:t>
+      </w:r>
+      <w:proofErr w:type="gramEnd"/>
+      <w:r>
+        <w:t>|</w:t>
       </w:r>
     </w:p>
     <w:p>
@@ -692,8 +859,13 @@
       <w:r>
         <w:t xml:space="preserve">erver reply: </w:t>
       </w:r>
-      <w:r>
-        <w:t>ERROR&amp;Index 1 out of bounds for length 1|</w:t>
+      <w:proofErr w:type="spellStart"/>
+      <w:r>
+        <w:t>ERROR&amp;Index</w:t>
+      </w:r>
+      <w:proofErr w:type="spellEnd"/>
+      <w:r>
+        <w:t xml:space="preserve"> 1 out of bounds for length 1|</w:t>
       </w:r>
       <w:r>
         <w:t>;</w:t>
